--- a/Documentation/Utilisateur/Graphiques.docx
+++ b/Documentation/Utilisateur/Graphiques.docx
@@ -30,7 +30,21 @@
       </w:r>
     </w:p>
     <w:p>
-      <w:r>
+      <w:pPr>
+        <w:rPr>
+          <w:b/>
+          <w:bCs/>
+          <w:sz w:val="24"/>
+          <w:szCs w:val="24"/>
+        </w:rPr>
+      </w:pPr>
+      <w:r>
+        <w:rPr>
+          <w:b/>
+          <w:bCs/>
+          <w:sz w:val="24"/>
+          <w:szCs w:val="24"/>
+        </w:rPr>
         <w:t>Il y a deux moyens d’avoir accès aux graphiques :</w:t>
       </w:r>
     </w:p>
@@ -43,21 +57,22 @@
         </w:numPr>
       </w:pPr>
       <w:r>
-        <w:lastRenderedPageBreak/>
-        <w:t>Faire une simulation et ensuite cliquer sur « Visualiser Graphiques »</w:t>
-      </w:r>
-      <w:r>
-        <w:br/>
-      </w:r>
-      <w:r>
         <w:rPr>
           <w:noProof/>
         </w:rPr>
         <w:drawing>
-          <wp:inline distT="0" distB="0" distL="0" distR="0" wp14:anchorId="6F4FCF5D" wp14:editId="1EECD7D8">
-            <wp:extent cx="4693118" cy="4333875"/>
-            <wp:effectExtent l="0" t="0" r="0" b="0"/>
-            <wp:docPr id="3" name="Picture 3" descr="Graphical user interface&#10;&#10;Description automatically generated"/>
+          <wp:anchor distT="0" distB="0" distL="114300" distR="114300" simplePos="0" relativeHeight="251659264" behindDoc="0" locked="0" layoutInCell="1" allowOverlap="1" wp14:anchorId="52D48B5B" wp14:editId="4CEB339B">
+            <wp:simplePos x="0" y="0"/>
+            <wp:positionH relativeFrom="margin">
+              <wp:align>left</wp:align>
+            </wp:positionH>
+            <wp:positionV relativeFrom="paragraph">
+              <wp:posOffset>3966845</wp:posOffset>
+            </wp:positionV>
+            <wp:extent cx="4095750" cy="3782519"/>
+            <wp:effectExtent l="0" t="0" r="0" b="8890"/>
+            <wp:wrapTopAndBottom/>
+            <wp:docPr id="4" name="Picture 4" descr="Graphical user interface&#10;&#10;Description automatically generated"/>
             <wp:cNvGraphicFramePr>
               <a:graphicFrameLocks xmlns:a="http://schemas.openxmlformats.org/drawingml/2006/main" noChangeAspect="1"/>
             </wp:cNvGraphicFramePr>
@@ -65,7 +80,7 @@
               <a:graphicData uri="http://schemas.openxmlformats.org/drawingml/2006/picture">
                 <pic:pic xmlns:pic="http://schemas.openxmlformats.org/drawingml/2006/picture">
                   <pic:nvPicPr>
-                    <pic:cNvPr id="3" name="Picture 3" descr="Graphical user interface&#10;&#10;Description automatically generated"/>
+                    <pic:cNvPr id="4" name="Picture 4" descr="Graphical user interface&#10;&#10;Description automatically generated"/>
                     <pic:cNvPicPr>
                       <a:picLocks noChangeAspect="1" noChangeArrowheads="1"/>
                     </pic:cNvPicPr>
@@ -86,7 +101,7 @@
                   <pic:spPr bwMode="auto">
                     <a:xfrm>
                       <a:off x="0" y="0"/>
-                      <a:ext cx="4706655" cy="4346376"/>
+                      <a:ext cx="4095750" cy="3782519"/>
                     </a:xfrm>
                     <a:prstGeom prst="rect">
                       <a:avLst/>
@@ -99,22 +114,32 @@
                 </pic:pic>
               </a:graphicData>
             </a:graphic>
-          </wp:inline>
+            <wp14:sizeRelH relativeFrom="margin">
+              <wp14:pctWidth>0</wp14:pctWidth>
+            </wp14:sizeRelH>
+            <wp14:sizeRelV relativeFrom="margin">
+              <wp14:pctHeight>0</wp14:pctHeight>
+            </wp14:sizeRelV>
+          </wp:anchor>
         </w:drawing>
       </w:r>
       <w:r>
-        <w:br/>
-      </w:r>
-      <w:r>
         <w:rPr>
           <w:noProof/>
         </w:rPr>
-        <w:lastRenderedPageBreak/>
         <w:drawing>
-          <wp:inline distT="0" distB="0" distL="0" distR="0" wp14:anchorId="52D48B5B" wp14:editId="2C63BFF1">
-            <wp:extent cx="4600288" cy="4248150"/>
+          <wp:anchor distT="0" distB="0" distL="114300" distR="114300" simplePos="0" relativeHeight="251658240" behindDoc="1" locked="0" layoutInCell="1" allowOverlap="1" wp14:anchorId="6F4FCF5D" wp14:editId="04887055">
+            <wp:simplePos x="0" y="0"/>
+            <wp:positionH relativeFrom="margin">
+              <wp:align>left</wp:align>
+            </wp:positionH>
+            <wp:positionV relativeFrom="paragraph">
+              <wp:posOffset>193040</wp:posOffset>
+            </wp:positionV>
+            <wp:extent cx="4086225" cy="3773814"/>
             <wp:effectExtent l="0" t="0" r="0" b="0"/>
-            <wp:docPr id="4" name="Picture 4" descr="Graphical user interface&#10;&#10;Description automatically generated"/>
+            <wp:wrapTopAndBottom/>
+            <wp:docPr id="3" name="Picture 3" descr="Graphical user interface&#10;&#10;Description automatically generated"/>
             <wp:cNvGraphicFramePr>
               <a:graphicFrameLocks xmlns:a="http://schemas.openxmlformats.org/drawingml/2006/main" noChangeAspect="1"/>
             </wp:cNvGraphicFramePr>
@@ -122,7 +147,7 @@
               <a:graphicData uri="http://schemas.openxmlformats.org/drawingml/2006/picture">
                 <pic:pic xmlns:pic="http://schemas.openxmlformats.org/drawingml/2006/picture">
                   <pic:nvPicPr>
-                    <pic:cNvPr id="4" name="Picture 4" descr="Graphical user interface&#10;&#10;Description automatically generated"/>
+                    <pic:cNvPr id="3" name="Picture 3" descr="Graphical user interface&#10;&#10;Description automatically generated"/>
                     <pic:cNvPicPr>
                       <a:picLocks noChangeAspect="1" noChangeArrowheads="1"/>
                     </pic:cNvPicPr>
@@ -143,7 +168,158 @@
                   <pic:spPr bwMode="auto">
                     <a:xfrm>
                       <a:off x="0" y="0"/>
-                      <a:ext cx="4605823" cy="4253262"/>
+                      <a:ext cx="4086225" cy="3773814"/>
+                    </a:xfrm>
+                    <a:prstGeom prst="rect">
+                      <a:avLst/>
+                    </a:prstGeom>
+                    <a:noFill/>
+                    <a:ln>
+                      <a:noFill/>
+                    </a:ln>
+                  </pic:spPr>
+                </pic:pic>
+              </a:graphicData>
+            </a:graphic>
+            <wp14:sizeRelH relativeFrom="margin">
+              <wp14:pctWidth>0</wp14:pctWidth>
+            </wp14:sizeRelH>
+            <wp14:sizeRelV relativeFrom="margin">
+              <wp14:pctHeight>0</wp14:pctHeight>
+            </wp14:sizeRelV>
+          </wp:anchor>
+        </w:drawing>
+      </w:r>
+      <w:r>
+        <w:t>Faire une simulation et ensuite cliquer sur « Visualiser Graphiques »</w:t>
+      </w:r>
+    </w:p>
+    <w:p>
+      <w:pPr>
+        <w:pStyle w:val="ListParagraph"/>
+        <w:numPr>
+          <w:ilvl w:val="0"/>
+          <w:numId w:val="1"/>
+        </w:numPr>
+      </w:pPr>
+      <w:r>
+        <w:rPr>
+          <w:noProof/>
+        </w:rPr>
+        <w:lastRenderedPageBreak/>
+        <w:drawing>
+          <wp:anchor distT="0" distB="0" distL="114300" distR="114300" simplePos="0" relativeHeight="251660288" behindDoc="0" locked="0" layoutInCell="1" allowOverlap="1" wp14:anchorId="33A1B744" wp14:editId="2F367E56">
+            <wp:simplePos x="0" y="0"/>
+            <wp:positionH relativeFrom="column">
+              <wp:posOffset>461010</wp:posOffset>
+            </wp:positionH>
+            <wp:positionV relativeFrom="paragraph">
+              <wp:posOffset>194945</wp:posOffset>
+            </wp:positionV>
+            <wp:extent cx="4804410" cy="3742055"/>
+            <wp:effectExtent l="0" t="0" r="0" b="0"/>
+            <wp:wrapTopAndBottom/>
+            <wp:docPr id="1" name="Picture 1"/>
+            <wp:cNvGraphicFramePr>
+              <a:graphicFrameLocks xmlns:a="http://schemas.openxmlformats.org/drawingml/2006/main" noChangeAspect="1"/>
+            </wp:cNvGraphicFramePr>
+            <a:graphic xmlns:a="http://schemas.openxmlformats.org/drawingml/2006/main">
+              <a:graphicData uri="http://schemas.openxmlformats.org/drawingml/2006/picture">
+                <pic:pic xmlns:pic="http://schemas.openxmlformats.org/drawingml/2006/picture">
+                  <pic:nvPicPr>
+                    <pic:cNvPr id="0" name="Picture 1"/>
+                    <pic:cNvPicPr>
+                      <a:picLocks noChangeAspect="1" noChangeArrowheads="1"/>
+                    </pic:cNvPicPr>
+                  </pic:nvPicPr>
+                  <pic:blipFill>
+                    <a:blip r:embed="rId7">
+                      <a:extLst>
+                        <a:ext uri="{28A0092B-C50C-407E-A947-70E740481C1C}">
+                          <a14:useLocalDpi xmlns:a14="http://schemas.microsoft.com/office/drawing/2010/main" val="0"/>
+                        </a:ext>
+                      </a:extLst>
+                    </a:blip>
+                    <a:srcRect/>
+                    <a:stretch>
+                      <a:fillRect/>
+                    </a:stretch>
+                  </pic:blipFill>
+                  <pic:spPr bwMode="auto">
+                    <a:xfrm>
+                      <a:off x="0" y="0"/>
+                      <a:ext cx="4804410" cy="3742055"/>
+                    </a:xfrm>
+                    <a:prstGeom prst="rect">
+                      <a:avLst/>
+                    </a:prstGeom>
+                    <a:noFill/>
+                    <a:ln>
+                      <a:noFill/>
+                    </a:ln>
+                  </pic:spPr>
+                </pic:pic>
+              </a:graphicData>
+            </a:graphic>
+            <wp14:sizeRelH relativeFrom="margin">
+              <wp14:pctWidth>0</wp14:pctWidth>
+            </wp14:sizeRelH>
+            <wp14:sizeRelV relativeFrom="margin">
+              <wp14:pctHeight>0</wp14:pctHeight>
+            </wp14:sizeRelV>
+          </wp:anchor>
+        </w:drawing>
+      </w:r>
+      <w:r>
+        <w:t xml:space="preserve">Importer une simulation en cliquant sur « </w:t>
+      </w:r>
+      <w:r>
+        <w:t>Importer une Simulation…</w:t>
+      </w:r>
+      <w:r>
+        <w:t> » </w:t>
+      </w:r>
+      <w:r>
+        <w:br/>
+      </w:r>
+      <w:r>
+        <w:rPr>
+          <w:noProof/>
+        </w:rPr>
+        <w:drawing>
+          <wp:inline distT="0" distB="0" distL="0" distR="0" wp14:anchorId="25A364ED" wp14:editId="2BEAE0D5">
+            <wp:extent cx="5964555" cy="3731895"/>
+            <wp:effectExtent l="0" t="0" r="0" b="1905"/>
+            <wp:docPr id="5" name="Picture 5"/>
+            <wp:cNvGraphicFramePr>
+              <a:graphicFrameLocks xmlns:a="http://schemas.openxmlformats.org/drawingml/2006/main" noChangeAspect="1"/>
+            </wp:cNvGraphicFramePr>
+            <a:graphic xmlns:a="http://schemas.openxmlformats.org/drawingml/2006/main">
+              <a:graphicData uri="http://schemas.openxmlformats.org/drawingml/2006/picture">
+                <pic:pic xmlns:pic="http://schemas.openxmlformats.org/drawingml/2006/picture">
+                  <pic:nvPicPr>
+                    <pic:cNvPr id="0" name="Picture 3"/>
+                    <pic:cNvPicPr>
+                      <a:picLocks noChangeAspect="1" noChangeArrowheads="1"/>
+                    </pic:cNvPicPr>
+                  </pic:nvPicPr>
+                  <pic:blipFill>
+                    <a:blip r:embed="rId8">
+                      <a:extLst>
+                        <a:ext uri="{28A0092B-C50C-407E-A947-70E740481C1C}">
+                          <a14:useLocalDpi xmlns:a14="http://schemas.microsoft.com/office/drawing/2010/main" val="0"/>
+                        </a:ext>
+                      </a:extLst>
+                    </a:blip>
+                    <a:srcRect/>
+                    <a:stretch>
+                      <a:fillRect/>
+                    </a:stretch>
+                  </pic:blipFill>
+                  <pic:spPr bwMode="auto">
+                    <a:xfrm>
+                      <a:off x="0" y="0"/>
+                      <a:ext cx="5964555" cy="3731895"/>
                     </a:xfrm>
                     <a:prstGeom prst="rect">
                       <a:avLst/>
@@ -160,6 +336,366 @@
         </w:drawing>
       </w:r>
     </w:p>
+    <w:p/>
+    <w:p>
+      <w:pPr>
+        <w:rPr>
+          <w:b/>
+          <w:bCs/>
+          <w:sz w:val="24"/>
+          <w:szCs w:val="24"/>
+        </w:rPr>
+      </w:pPr>
+      <w:r>
+        <w:lastRenderedPageBreak/>
+        <w:br/>
+      </w:r>
+      <w:r>
+        <w:rPr>
+          <w:b/>
+          <w:bCs/>
+          <w:sz w:val="24"/>
+          <w:szCs w:val="24"/>
+        </w:rPr>
+        <w:t>Il y a plusieurs options d</w:t>
+      </w:r>
+      <w:r>
+        <w:rPr>
+          <w:b/>
+          <w:bCs/>
+          <w:sz w:val="24"/>
+          <w:szCs w:val="24"/>
+        </w:rPr>
+        <w:t>ans les graphiques</w:t>
+      </w:r>
+      <w:r>
+        <w:rPr>
+          <w:b/>
+          <w:bCs/>
+          <w:sz w:val="24"/>
+          <w:szCs w:val="24"/>
+        </w:rPr>
+        <w:t> </w:t>
+      </w:r>
+      <w:r>
+        <w:rPr>
+          <w:b/>
+          <w:bCs/>
+          <w:sz w:val="24"/>
+          <w:szCs w:val="24"/>
+        </w:rPr>
+        <w:t>:</w:t>
+      </w:r>
+    </w:p>
+    <w:p>
+      <w:r>
+        <w:rPr>
+          <w:noProof/>
+        </w:rPr>
+        <w:drawing>
+          <wp:inline distT="0" distB="0" distL="0" distR="0" wp14:anchorId="20EEB32A" wp14:editId="0C944EB2">
+            <wp:extent cx="5805377" cy="4847547"/>
+            <wp:effectExtent l="0" t="0" r="5080" b="0"/>
+            <wp:docPr id="6" name="Picture 6"/>
+            <wp:cNvGraphicFramePr>
+              <a:graphicFrameLocks xmlns:a="http://schemas.openxmlformats.org/drawingml/2006/main" noChangeAspect="1"/>
+            </wp:cNvGraphicFramePr>
+            <a:graphic xmlns:a="http://schemas.openxmlformats.org/drawingml/2006/main">
+              <a:graphicData uri="http://schemas.openxmlformats.org/drawingml/2006/picture">
+                <pic:pic xmlns:pic="http://schemas.openxmlformats.org/drawingml/2006/picture">
+                  <pic:nvPicPr>
+                    <pic:cNvPr id="0" name="Picture 4"/>
+                    <pic:cNvPicPr>
+                      <a:picLocks noChangeAspect="1" noChangeArrowheads="1"/>
+                    </pic:cNvPicPr>
+                  </pic:nvPicPr>
+                  <pic:blipFill rotWithShape="1">
+                    <a:blip r:embed="rId9">
+                      <a:extLst>
+                        <a:ext uri="{28A0092B-C50C-407E-A947-70E740481C1C}">
+                          <a14:useLocalDpi xmlns:a14="http://schemas.microsoft.com/office/drawing/2010/main" val="0"/>
+                        </a:ext>
+                      </a:extLst>
+                    </a:blip>
+                    <a:srcRect l="6018" t="5895" r="6006" b="6724"/>
+                    <a:stretch/>
+                  </pic:blipFill>
+                  <pic:spPr bwMode="auto">
+                    <a:xfrm>
+                      <a:off x="0" y="0"/>
+                      <a:ext cx="5810800" cy="4852076"/>
+                    </a:xfrm>
+                    <a:prstGeom prst="rect">
+                      <a:avLst/>
+                    </a:prstGeom>
+                    <a:noFill/>
+                    <a:ln>
+                      <a:noFill/>
+                    </a:ln>
+                    <a:extLst>
+                      <a:ext uri="{53640926-AAD7-44D8-BBD7-CCE9431645EC}">
+                        <a14:shadowObscured xmlns:a14="http://schemas.microsoft.com/office/drawing/2010/main"/>
+                      </a:ext>
+                    </a:extLst>
+                  </pic:spPr>
+                </pic:pic>
+              </a:graphicData>
+            </a:graphic>
+          </wp:inline>
+        </w:drawing>
+      </w:r>
+    </w:p>
+    <w:p>
+      <w:pPr>
+        <w:pStyle w:val="ListParagraph"/>
+        <w:numPr>
+          <w:ilvl w:val="0"/>
+          <w:numId w:val="4"/>
+        </w:numPr>
+        <w:rPr>
+          <w:b/>
+          <w:bCs/>
+          <w:color w:val="FF0000"/>
+        </w:rPr>
+      </w:pPr>
+      <w:r>
+        <w:t>Menu Principal : Vous permet de quitter le graphique.</w:t>
+      </w:r>
+    </w:p>
+    <w:p>
+      <w:pPr>
+        <w:pStyle w:val="ListParagraph"/>
+        <w:numPr>
+          <w:ilvl w:val="0"/>
+          <w:numId w:val="4"/>
+        </w:numPr>
+        <w:rPr>
+          <w:b/>
+          <w:bCs/>
+          <w:color w:val="FF0000"/>
+        </w:rPr>
+      </w:pPr>
+      <w:r>
+        <w:rPr>
+          <w:color w:val="000000" w:themeColor="text1"/>
+        </w:rPr>
+        <w:t>Déplacements dans les générations : Vous permet de vous déplacer de génération en</w:t>
+      </w:r>
+      <w:r>
+        <w:rPr>
+          <w:b/>
+          <w:bCs/>
+          <w:color w:val="FF0000"/>
+        </w:rPr>
+        <w:t xml:space="preserve"> </w:t>
+      </w:r>
+      <w:r>
+        <w:rPr>
+          <w:color w:val="000000" w:themeColor="text1"/>
+        </w:rPr>
+        <w:t>génération pour voir les changements. Donc, si vous avez fait une simulation de 25</w:t>
+      </w:r>
+      <w:r>
+        <w:rPr>
+          <w:b/>
+          <w:bCs/>
+          <w:color w:val="000000" w:themeColor="text1"/>
+        </w:rPr>
+        <w:t xml:space="preserve"> </w:t>
+      </w:r>
+      <w:r>
+        <w:rPr>
+          <w:color w:val="000000" w:themeColor="text1"/>
+        </w:rPr>
+        <w:t>générations,</w:t>
+      </w:r>
+      <w:r>
+        <w:rPr>
+          <w:b/>
+          <w:bCs/>
+          <w:color w:val="000000" w:themeColor="text1"/>
+        </w:rPr>
+        <w:t xml:space="preserve"> </w:t>
+      </w:r>
+      <w:r>
+        <w:rPr>
+          <w:color w:val="000000" w:themeColor="text1"/>
+        </w:rPr>
+        <w:t>vous aurez 25 graphiques 3D disponible</w:t>
+      </w:r>
+      <w:r>
+        <w:rPr>
+          <w:color w:val="000000" w:themeColor="text1"/>
+        </w:rPr>
+        <w:t>s</w:t>
+      </w:r>
+      <w:r>
+        <w:rPr>
+          <w:color w:val="000000" w:themeColor="text1"/>
+        </w:rPr>
+        <w:t xml:space="preserve"> à visualiser.</w:t>
+      </w:r>
+      <w:r>
+        <w:rPr>
+          <w:b/>
+          <w:bCs/>
+          <w:color w:val="000000" w:themeColor="text1"/>
+        </w:rPr>
+        <w:t xml:space="preserve"> </w:t>
+      </w:r>
+    </w:p>
+    <w:p>
+      <w:pPr>
+        <w:pStyle w:val="ListParagraph"/>
+        <w:numPr>
+          <w:ilvl w:val="0"/>
+          <w:numId w:val="4"/>
+        </w:numPr>
+        <w:rPr>
+          <w:b/>
+          <w:bCs/>
+          <w:color w:val="FF0000"/>
+        </w:rPr>
+      </w:pPr>
+      <w:r>
+        <w:rPr>
+          <w:color w:val="000000" w:themeColor="text1"/>
+        </w:rPr>
+        <w:t>Angle de vue des graphiques : Vous permet de visualiser le graphique 3D d’un angle de vue</w:t>
+      </w:r>
+      <w:r>
+        <w:rPr>
+          <w:b/>
+          <w:bCs/>
+          <w:color w:val="FF0000"/>
+        </w:rPr>
+        <w:t xml:space="preserve"> </w:t>
+      </w:r>
+      <w:r>
+        <w:rPr>
+          <w:color w:val="000000" w:themeColor="text1"/>
+        </w:rPr>
+        <w:t>précis de façon « 2D ». Par exemple, si vous cliquez sur « Vitesse – Taille », vous verrez le</w:t>
+      </w:r>
+      <w:r>
+        <w:rPr>
+          <w:b/>
+          <w:bCs/>
+          <w:color w:val="000000" w:themeColor="text1"/>
+        </w:rPr>
+        <w:t xml:space="preserve"> </w:t>
+      </w:r>
+      <w:r>
+        <w:rPr>
+          <w:color w:val="000000" w:themeColor="text1"/>
+        </w:rPr>
+        <w:t>graphique 3D vue de côté en voyant seulement les axes « Vitesse » et « Taille ».</w:t>
+      </w:r>
+    </w:p>
+    <w:p>
+      <w:pPr>
+        <w:pStyle w:val="ListParagraph"/>
+        <w:numPr>
+          <w:ilvl w:val="0"/>
+          <w:numId w:val="4"/>
+        </w:numPr>
+        <w:rPr>
+          <w:b/>
+          <w:bCs/>
+          <w:color w:val="FF0000"/>
+        </w:rPr>
+      </w:pPr>
+      <w:r>
+        <w:rPr>
+          <w:color w:val="000000" w:themeColor="text1"/>
+        </w:rPr>
+        <w:t>Déplacements dans le graphique : Dans le graphique 3D lui-même, il y a quelques options :</w:t>
+      </w:r>
+    </w:p>
+    <w:p>
+      <w:pPr>
+        <w:pStyle w:val="ListParagraph"/>
+        <w:numPr>
+          <w:ilvl w:val="1"/>
+          <w:numId w:val="4"/>
+        </w:numPr>
+        <w:rPr>
+          <w:b/>
+          <w:bCs/>
+          <w:color w:val="000000" w:themeColor="text1"/>
+        </w:rPr>
+      </w:pPr>
+      <w:r>
+        <w:rPr>
+          <w:color w:val="000000" w:themeColor="text1"/>
+        </w:rPr>
+        <w:t xml:space="preserve">En tenant le clic </w:t>
+      </w:r>
+      <w:r>
+        <w:rPr>
+          <w:color w:val="000000" w:themeColor="text1"/>
+        </w:rPr>
+        <w:t>gauche</w:t>
+      </w:r>
+      <w:r>
+        <w:rPr>
+          <w:color w:val="000000" w:themeColor="text1"/>
+        </w:rPr>
+        <w:t xml:space="preserve"> d</w:t>
+      </w:r>
+      <w:r>
+        <w:rPr>
+          <w:color w:val="000000" w:themeColor="text1"/>
+        </w:rPr>
+        <w:t>e la souris enfoncé et en bougeant le curseur, vous pouvez manuellement changer l’angle de vue dans le graphique 3D.</w:t>
+      </w:r>
+    </w:p>
+    <w:p>
+      <w:pPr>
+        <w:pStyle w:val="ListParagraph"/>
+        <w:numPr>
+          <w:ilvl w:val="1"/>
+          <w:numId w:val="4"/>
+        </w:numPr>
+        <w:rPr>
+          <w:b/>
+          <w:bCs/>
+          <w:color w:val="000000" w:themeColor="text1"/>
+        </w:rPr>
+      </w:pPr>
+      <w:r>
+        <w:rPr>
+          <w:color w:val="000000" w:themeColor="text1"/>
+        </w:rPr>
+        <w:t>En tenant le clic droit de la souris</w:t>
+      </w:r>
+      <w:r>
+        <w:rPr>
+          <w:color w:val="000000" w:themeColor="text1"/>
+        </w:rPr>
+        <w:t xml:space="preserve"> enfoncé et en bougeant le curseur de haut en bas, vous pouvez manuellement zoomer et dézoomer dans le graphique 3D.</w:t>
+      </w:r>
+    </w:p>
+    <w:p>
+      <w:pPr>
+        <w:pStyle w:val="ListParagraph"/>
+        <w:numPr>
+          <w:ilvl w:val="1"/>
+          <w:numId w:val="4"/>
+        </w:numPr>
+        <w:rPr>
+          <w:b/>
+          <w:bCs/>
+          <w:color w:val="000000" w:themeColor="text1"/>
+        </w:rPr>
+      </w:pPr>
+      <w:r>
+        <w:rPr>
+          <w:color w:val="000000" w:themeColor="text1"/>
+        </w:rPr>
+        <w:t>En tenant la molette de la souris enfoncé et en bougeant le curseur, vous pouvez manuellement vous déplacer dans le graphique 3D.</w:t>
+      </w:r>
+    </w:p>
     <w:sectPr>
       <w:pgSz w:w="12240" w:h="15840"/>
       <w:pgMar w:top="1417" w:right="1417" w:bottom="1417" w:left="1417" w:header="720" w:footer="720" w:gutter="0"/>
@@ -173,6 +709,119 @@
 <file path=word/numbering.xml><?xml version="1.0" encoding="utf-8"?>
 <w:numbering xmlns:wpc="http://schemas.microsoft.com/office/word/2010/wordprocessingCanvas" xmlns:cx="http://schemas.microsoft.com/office/drawing/2014/chartex" xmlns:cx1="http://schemas.microsoft.com/office/drawing/2015/9/8/chartex" xmlns:cx2="http://schemas.microsoft.com/office/drawing/2015/10/21/chartex" xmlns:cx3="http://schemas.microsoft.com/office/drawing/2016/5/9/chartex" xmlns:cx4="http://schemas.microsoft.com/office/drawing/2016/5/10/chartex" xmlns:cx5="http://schemas.microsoft.com/office/drawing/2016/5/11/chartex" xmlns:cx6="http://schemas.microsoft.com/office/drawing/2016/5/12/chartex" xmlns:cx7="http://schemas.microsoft.com/office/drawing/2016/5/13/chartex" xmlns:cx8="http://schemas.microsoft.com/office/drawing/2016/5/14/chartex" xmlns:mc="http://schemas.openxmlformats.org/markup-compatibility/2006" xmlns:aink="http://schemas.microsoft.com/office/drawing/2016/ink" xmlns:am3d="http://schemas.microsoft.com/office/drawing/2017/model3d" xmlns:o="urn:schemas-microsoft-com:office:office" xmlns:oel="http://schemas.microsoft.com/office/2019/extlst" xmlns:r="http://schemas.openxmlformats.org/officeDocument/2006/relationships" xmlns:m="http://schemas.openxmlformats.org/officeDocument/2006/math" xmlns:v="urn:schemas-microsoft-com:vml" xmlns:wp14="http://schemas.microsoft.com/office/word/2010/wordprocessingDrawing" xmlns:wp="http://schemas.openxmlformats.org/drawingml/2006/wordprocessingDrawing" xmlns:w10="urn:schemas-microsoft-com:office:word" xmlns:w="http://schemas.openxmlformats.org/wordprocessingml/2006/main" xmlns:w14="http://schemas.microsoft.com/office/word/2010/wordml" xmlns:w15="http://schemas.microsoft.com/office/word/2012/wordml" xmlns:w16cex="http://schemas.microsoft.com/office/word/2018/wordml/cex" xmlns:w16cid="http://schemas.microsoft.com/office/word/2016/wordml/cid" xmlns:w16="http://schemas.microsoft.com/office/word/2018/wordml" xmlns:w16sdtdh="http://schemas.microsoft.com/office/word/2020/wordml/sdtdatahash" xmlns:w16se="http://schemas.microsoft.com/office/word/2015/wordml/symex" xmlns:wpg="http://schemas.microsoft.com/office/word/2010/wordprocessingGroup" xmlns:wpi="http://schemas.microsoft.com/office/word/2010/wordprocessingInk" xmlns:wne="http://schemas.microsoft.com/office/word/2006/wordml" xmlns:wps="http://schemas.microsoft.com/office/word/2010/wordprocessingShape" mc:Ignorable="w14 w15 w16se w16cid w16 w16cex w16sdtdh wp14">
   <w:abstractNum w:abstractNumId="0" w15:restartNumberingAfterBreak="0">
+    <w:nsid w:val="59A43EB5"/>
+    <w:multiLevelType w:val="hybridMultilevel"/>
+    <w:tmpl w:val="D4545106"/>
+    <w:lvl w:ilvl="0" w:tplc="0C0C0001">
+      <w:start w:val="1"/>
+      <w:numFmt w:val="bullet"/>
+      <w:lvlText w:val=""/>
+      <w:lvlJc w:val="left"/>
+      <w:pPr>
+        <w:ind w:left="720" w:hanging="360"/>
+      </w:pPr>
+      <w:rPr>
+        <w:rFonts w:ascii="Symbol" w:hAnsi="Symbol" w:hint="default"/>
+      </w:rPr>
+    </w:lvl>
+    <w:lvl w:ilvl="1" w:tplc="0C0C0003" w:tentative="1">
+      <w:start w:val="1"/>
+      <w:numFmt w:val="bullet"/>
+      <w:lvlText w:val="o"/>
+      <w:lvlJc w:val="left"/>
+      <w:pPr>
+        <w:ind w:left="1440" w:hanging="360"/>
+      </w:pPr>
+      <w:rPr>
+        <w:rFonts w:ascii="Courier New" w:hAnsi="Courier New" w:cs="Courier New" w:hint="default"/>
+      </w:rPr>
+    </w:lvl>
+    <w:lvl w:ilvl="2" w:tplc="0C0C0005" w:tentative="1">
+      <w:start w:val="1"/>
+      <w:numFmt w:val="bullet"/>
+      <w:lvlText w:val=""/>
+      <w:lvlJc w:val="left"/>
+      <w:pPr>
+        <w:ind w:left="2160" w:hanging="360"/>
+      </w:pPr>
+      <w:rPr>
+        <w:rFonts w:ascii="Wingdings" w:hAnsi="Wingdings" w:hint="default"/>
+      </w:rPr>
+    </w:lvl>
+    <w:lvl w:ilvl="3" w:tplc="0C0C0001" w:tentative="1">
+      <w:start w:val="1"/>
+      <w:numFmt w:val="bullet"/>
+      <w:lvlText w:val=""/>
+      <w:lvlJc w:val="left"/>
+      <w:pPr>
+        <w:ind w:left="2880" w:hanging="360"/>
+      </w:pPr>
+      <w:rPr>
+        <w:rFonts w:ascii="Symbol" w:hAnsi="Symbol" w:hint="default"/>
+      </w:rPr>
+    </w:lvl>
+    <w:lvl w:ilvl="4" w:tplc="0C0C0003" w:tentative="1">
+      <w:start w:val="1"/>
+      <w:numFmt w:val="bullet"/>
+      <w:lvlText w:val="o"/>
+      <w:lvlJc w:val="left"/>
+      <w:pPr>
+        <w:ind w:left="3600" w:hanging="360"/>
+      </w:pPr>
+      <w:rPr>
+        <w:rFonts w:ascii="Courier New" w:hAnsi="Courier New" w:cs="Courier New" w:hint="default"/>
+      </w:rPr>
+    </w:lvl>
+    <w:lvl w:ilvl="5" w:tplc="0C0C0005" w:tentative="1">
+      <w:start w:val="1"/>
+      <w:numFmt w:val="bullet"/>
+      <w:lvlText w:val=""/>
+      <w:lvlJc w:val="left"/>
+      <w:pPr>
+        <w:ind w:left="4320" w:hanging="360"/>
+      </w:pPr>
+      <w:rPr>
+        <w:rFonts w:ascii="Wingdings" w:hAnsi="Wingdings" w:hint="default"/>
+      </w:rPr>
+    </w:lvl>
+    <w:lvl w:ilvl="6" w:tplc="0C0C0001" w:tentative="1">
+      <w:start w:val="1"/>
+      <w:numFmt w:val="bullet"/>
+      <w:lvlText w:val=""/>
+      <w:lvlJc w:val="left"/>
+      <w:pPr>
+        <w:ind w:left="5040" w:hanging="360"/>
+      </w:pPr>
+      <w:rPr>
+        <w:rFonts w:ascii="Symbol" w:hAnsi="Symbol" w:hint="default"/>
+      </w:rPr>
+    </w:lvl>
+    <w:lvl w:ilvl="7" w:tplc="0C0C0003" w:tentative="1">
+      <w:start w:val="1"/>
+      <w:numFmt w:val="bullet"/>
+      <w:lvlText w:val="o"/>
+      <w:lvlJc w:val="left"/>
+      <w:pPr>
+        <w:ind w:left="5760" w:hanging="360"/>
+      </w:pPr>
+      <w:rPr>
+        <w:rFonts w:ascii="Courier New" w:hAnsi="Courier New" w:cs="Courier New" w:hint="default"/>
+      </w:rPr>
+    </w:lvl>
+    <w:lvl w:ilvl="8" w:tplc="0C0C0005" w:tentative="1">
+      <w:start w:val="1"/>
+      <w:numFmt w:val="bullet"/>
+      <w:lvlText w:val=""/>
+      <w:lvlJc w:val="left"/>
+      <w:pPr>
+        <w:ind w:left="6480" w:hanging="360"/>
+      </w:pPr>
+      <w:rPr>
+        <w:rFonts w:ascii="Wingdings" w:hAnsi="Wingdings" w:hint="default"/>
+      </w:rPr>
+    </w:lvl>
+  </w:abstractNum>
+  <w:abstractNum w:abstractNumId="1" w15:restartNumberingAfterBreak="0">
     <w:nsid w:val="6414104C"/>
     <w:multiLevelType w:val="hybridMultilevel"/>
     <w:tmpl w:val="E8E2C790"/>
@@ -285,8 +934,216 @@
       </w:rPr>
     </w:lvl>
   </w:abstractNum>
+  <w:abstractNum w:abstractNumId="2" w15:restartNumberingAfterBreak="0">
+    <w:nsid w:val="74274324"/>
+    <w:multiLevelType w:val="hybridMultilevel"/>
+    <w:tmpl w:val="FEC67DC0"/>
+    <w:lvl w:ilvl="0" w:tplc="0C0C000F">
+      <w:start w:val="1"/>
+      <w:numFmt w:val="decimal"/>
+      <w:lvlText w:val="%1."/>
+      <w:lvlJc w:val="left"/>
+      <w:pPr>
+        <w:ind w:left="720" w:hanging="360"/>
+      </w:pPr>
+    </w:lvl>
+    <w:lvl w:ilvl="1" w:tplc="0C0C0011">
+      <w:start w:val="1"/>
+      <w:numFmt w:val="decimal"/>
+      <w:lvlText w:val="%2)"/>
+      <w:lvlJc w:val="left"/>
+      <w:pPr>
+        <w:ind w:left="1440" w:hanging="360"/>
+      </w:pPr>
+    </w:lvl>
+    <w:lvl w:ilvl="2" w:tplc="0C0C001B">
+      <w:start w:val="1"/>
+      <w:numFmt w:val="lowerRoman"/>
+      <w:lvlText w:val="%3."/>
+      <w:lvlJc w:val="right"/>
+      <w:pPr>
+        <w:ind w:left="2160" w:hanging="180"/>
+      </w:pPr>
+    </w:lvl>
+    <w:lvl w:ilvl="3" w:tplc="0C0C000F">
+      <w:start w:val="1"/>
+      <w:numFmt w:val="decimal"/>
+      <w:lvlText w:val="%4."/>
+      <w:lvlJc w:val="left"/>
+      <w:pPr>
+        <w:ind w:left="2880" w:hanging="360"/>
+      </w:pPr>
+    </w:lvl>
+    <w:lvl w:ilvl="4" w:tplc="0C0C0019" w:tentative="1">
+      <w:start w:val="1"/>
+      <w:numFmt w:val="lowerLetter"/>
+      <w:lvlText w:val="%5."/>
+      <w:lvlJc w:val="left"/>
+      <w:pPr>
+        <w:ind w:left="3600" w:hanging="360"/>
+      </w:pPr>
+    </w:lvl>
+    <w:lvl w:ilvl="5" w:tplc="0C0C001B" w:tentative="1">
+      <w:start w:val="1"/>
+      <w:numFmt w:val="lowerRoman"/>
+      <w:lvlText w:val="%6."/>
+      <w:lvlJc w:val="right"/>
+      <w:pPr>
+        <w:ind w:left="4320" w:hanging="180"/>
+      </w:pPr>
+    </w:lvl>
+    <w:lvl w:ilvl="6" w:tplc="0C0C000F" w:tentative="1">
+      <w:start w:val="1"/>
+      <w:numFmt w:val="decimal"/>
+      <w:lvlText w:val="%7."/>
+      <w:lvlJc w:val="left"/>
+      <w:pPr>
+        <w:ind w:left="5040" w:hanging="360"/>
+      </w:pPr>
+    </w:lvl>
+    <w:lvl w:ilvl="7" w:tplc="0C0C0019" w:tentative="1">
+      <w:start w:val="1"/>
+      <w:numFmt w:val="lowerLetter"/>
+      <w:lvlText w:val="%8."/>
+      <w:lvlJc w:val="left"/>
+      <w:pPr>
+        <w:ind w:left="5760" w:hanging="360"/>
+      </w:pPr>
+    </w:lvl>
+    <w:lvl w:ilvl="8" w:tplc="0C0C001B" w:tentative="1">
+      <w:start w:val="1"/>
+      <w:numFmt w:val="lowerRoman"/>
+      <w:lvlText w:val="%9."/>
+      <w:lvlJc w:val="right"/>
+      <w:pPr>
+        <w:ind w:left="6480" w:hanging="180"/>
+      </w:pPr>
+    </w:lvl>
+  </w:abstractNum>
+  <w:abstractNum w:abstractNumId="3" w15:restartNumberingAfterBreak="0">
+    <w:nsid w:val="7E7071E7"/>
+    <w:multiLevelType w:val="hybridMultilevel"/>
+    <w:tmpl w:val="FC46BFF0"/>
+    <w:lvl w:ilvl="0" w:tplc="0C0C0001">
+      <w:start w:val="1"/>
+      <w:numFmt w:val="bullet"/>
+      <w:lvlText w:val=""/>
+      <w:lvlJc w:val="left"/>
+      <w:pPr>
+        <w:ind w:left="720" w:hanging="360"/>
+      </w:pPr>
+      <w:rPr>
+        <w:rFonts w:ascii="Symbol" w:hAnsi="Symbol" w:hint="default"/>
+      </w:rPr>
+    </w:lvl>
+    <w:lvl w:ilvl="1" w:tplc="0C0C0003" w:tentative="1">
+      <w:start w:val="1"/>
+      <w:numFmt w:val="bullet"/>
+      <w:lvlText w:val="o"/>
+      <w:lvlJc w:val="left"/>
+      <w:pPr>
+        <w:ind w:left="1440" w:hanging="360"/>
+      </w:pPr>
+      <w:rPr>
+        <w:rFonts w:ascii="Courier New" w:hAnsi="Courier New" w:cs="Courier New" w:hint="default"/>
+      </w:rPr>
+    </w:lvl>
+    <w:lvl w:ilvl="2" w:tplc="0C0C0005" w:tentative="1">
+      <w:start w:val="1"/>
+      <w:numFmt w:val="bullet"/>
+      <w:lvlText w:val=""/>
+      <w:lvlJc w:val="left"/>
+      <w:pPr>
+        <w:ind w:left="2160" w:hanging="360"/>
+      </w:pPr>
+      <w:rPr>
+        <w:rFonts w:ascii="Wingdings" w:hAnsi="Wingdings" w:hint="default"/>
+      </w:rPr>
+    </w:lvl>
+    <w:lvl w:ilvl="3" w:tplc="0C0C0001" w:tentative="1">
+      <w:start w:val="1"/>
+      <w:numFmt w:val="bullet"/>
+      <w:lvlText w:val=""/>
+      <w:lvlJc w:val="left"/>
+      <w:pPr>
+        <w:ind w:left="2880" w:hanging="360"/>
+      </w:pPr>
+      <w:rPr>
+        <w:rFonts w:ascii="Symbol" w:hAnsi="Symbol" w:hint="default"/>
+      </w:rPr>
+    </w:lvl>
+    <w:lvl w:ilvl="4" w:tplc="0C0C0003" w:tentative="1">
+      <w:start w:val="1"/>
+      <w:numFmt w:val="bullet"/>
+      <w:lvlText w:val="o"/>
+      <w:lvlJc w:val="left"/>
+      <w:pPr>
+        <w:ind w:left="3600" w:hanging="360"/>
+      </w:pPr>
+      <w:rPr>
+        <w:rFonts w:ascii="Courier New" w:hAnsi="Courier New" w:cs="Courier New" w:hint="default"/>
+      </w:rPr>
+    </w:lvl>
+    <w:lvl w:ilvl="5" w:tplc="0C0C0005" w:tentative="1">
+      <w:start w:val="1"/>
+      <w:numFmt w:val="bullet"/>
+      <w:lvlText w:val=""/>
+      <w:lvlJc w:val="left"/>
+      <w:pPr>
+        <w:ind w:left="4320" w:hanging="360"/>
+      </w:pPr>
+      <w:rPr>
+        <w:rFonts w:ascii="Wingdings" w:hAnsi="Wingdings" w:hint="default"/>
+      </w:rPr>
+    </w:lvl>
+    <w:lvl w:ilvl="6" w:tplc="0C0C0001" w:tentative="1">
+      <w:start w:val="1"/>
+      <w:numFmt w:val="bullet"/>
+      <w:lvlText w:val=""/>
+      <w:lvlJc w:val="left"/>
+      <w:pPr>
+        <w:ind w:left="5040" w:hanging="360"/>
+      </w:pPr>
+      <w:rPr>
+        <w:rFonts w:ascii="Symbol" w:hAnsi="Symbol" w:hint="default"/>
+      </w:rPr>
+    </w:lvl>
+    <w:lvl w:ilvl="7" w:tplc="0C0C0003" w:tentative="1">
+      <w:start w:val="1"/>
+      <w:numFmt w:val="bullet"/>
+      <w:lvlText w:val="o"/>
+      <w:lvlJc w:val="left"/>
+      <w:pPr>
+        <w:ind w:left="5760" w:hanging="360"/>
+      </w:pPr>
+      <w:rPr>
+        <w:rFonts w:ascii="Courier New" w:hAnsi="Courier New" w:cs="Courier New" w:hint="default"/>
+      </w:rPr>
+    </w:lvl>
+    <w:lvl w:ilvl="8" w:tplc="0C0C0005" w:tentative="1">
+      <w:start w:val="1"/>
+      <w:numFmt w:val="bullet"/>
+      <w:lvlText w:val=""/>
+      <w:lvlJc w:val="left"/>
+      <w:pPr>
+        <w:ind w:left="6480" w:hanging="360"/>
+      </w:pPr>
+      <w:rPr>
+        <w:rFonts w:ascii="Wingdings" w:hAnsi="Wingdings" w:hint="default"/>
+      </w:rPr>
+    </w:lvl>
+  </w:abstractNum>
   <w:num w:numId="1" w16cid:durableId="1253507410">
+    <w:abstractNumId w:val="1"/>
+  </w:num>
+  <w:num w:numId="2" w16cid:durableId="740567832">
+    <w:abstractNumId w:val="3"/>
+  </w:num>
+  <w:num w:numId="3" w16cid:durableId="212086148">
     <w:abstractNumId w:val="0"/>
+  </w:num>
+  <w:num w:numId="4" w16cid:durableId="1222251623">
+    <w:abstractNumId w:val="2"/>
   </w:num>
 </w:numbering>
 </file>

--- a/Documentation/Utilisateur/Graphiques.docx
+++ b/Documentation/Utilisateur/Graphiques.docx
@@ -61,7 +61,7 @@
           <w:noProof/>
         </w:rPr>
         <w:drawing>
-          <wp:anchor distT="0" distB="0" distL="114300" distR="114300" simplePos="0" relativeHeight="251659264" behindDoc="0" locked="0" layoutInCell="1" allowOverlap="1" wp14:anchorId="52D48B5B" wp14:editId="4CEB339B">
+          <wp:anchor distT="0" distB="0" distL="114300" distR="114300" simplePos="0" relativeHeight="251659264" behindDoc="0" locked="0" layoutInCell="1" allowOverlap="1" wp14:anchorId="52D48B5B" wp14:editId="63E28526">
             <wp:simplePos x="0" y="0"/>
             <wp:positionH relativeFrom="margin">
               <wp:align>left</wp:align>
@@ -69,8 +69,8 @@
             <wp:positionV relativeFrom="paragraph">
               <wp:posOffset>3966845</wp:posOffset>
             </wp:positionV>
-            <wp:extent cx="4095750" cy="3782519"/>
-            <wp:effectExtent l="0" t="0" r="0" b="8890"/>
+            <wp:extent cx="4086225" cy="3782060"/>
+            <wp:effectExtent l="0" t="0" r="9525" b="8890"/>
             <wp:wrapTopAndBottom/>
             <wp:docPr id="4" name="Picture 4" descr="Graphical user interface&#10;&#10;Description automatically generated"/>
             <wp:cNvGraphicFramePr>
@@ -101,7 +101,7 @@
                   <pic:spPr bwMode="auto">
                     <a:xfrm>
                       <a:off x="0" y="0"/>
-                      <a:ext cx="4095750" cy="3782519"/>
+                      <a:ext cx="4089552" cy="3785139"/>
                     </a:xfrm>
                     <a:prstGeom prst="rect">
                       <a:avLst/>
